--- a/W6/REPORT LAB 6.docx
+++ b/W6/REPORT LAB 6.docx
@@ -19,46 +19,58 @@
           <w:sz w:val="32"/>
           <w:szCs w:val="32"/>
         </w:rPr>
-        <w:t>REPORT LAB 6</w:t>
-      </w:r>
-    </w:p>
-    <w:p>
-      <w:pPr>
+        <w:t xml:space="preserve">LAB </w:t>
+      </w:r>
+      <w:r>
         <w:rPr>
           <w:b/>
           <w:bCs/>
           <w:sz w:val="32"/>
           <w:szCs w:val="32"/>
         </w:rPr>
-      </w:pPr>
-      <w:r>
+        <w:t>REPORT</w:t>
+      </w:r>
+    </w:p>
+    <w:p>
+      <w:pPr>
         <w:rPr>
           <w:b/>
           <w:bCs/>
           <w:sz w:val="32"/>
           <w:szCs w:val="32"/>
         </w:rPr>
+      </w:pPr>
+      <w:r>
+        <w:rPr>
+          <w:b/>
+          <w:bCs/>
+          <w:sz w:val="32"/>
+          <w:szCs w:val="32"/>
+        </w:rPr>
         <w:t>Assignment 1:</w:t>
       </w:r>
     </w:p>
     <w:p>
       <w:pPr>
         <w:rPr>
-          <w:sz w:val="28"/>
-          <w:szCs w:val="28"/>
-        </w:rPr>
-      </w:pPr>
-      <w:r>
-        <w:rPr>
-          <w:noProof/>
-          <w:sz w:val="28"/>
-          <w:szCs w:val="28"/>
+          <w:b/>
+          <w:bCs/>
+          <w:sz w:val="32"/>
+          <w:szCs w:val="32"/>
+        </w:rPr>
+      </w:pPr>
+      <w:r>
+        <w:rPr>
+          <w:b/>
+          <w:bCs/>
+          <w:sz w:val="32"/>
+          <w:szCs w:val="32"/>
         </w:rPr>
         <w:drawing>
-          <wp:inline distT="0" distB="0" distL="0" distR="0" wp14:anchorId="4F3411C6" wp14:editId="33F8781A">
-            <wp:extent cx="5943600" cy="3151505"/>
+          <wp:inline distT="0" distB="0" distL="0" distR="0" wp14:anchorId="7BF47115" wp14:editId="6CD373E6">
+            <wp:extent cx="5943600" cy="4269740"/>
             <wp:effectExtent l="0" t="0" r="0" b="0"/>
-            <wp:docPr id="2" name="Picture 2" descr="Graphical user interface, application&#10;&#10;Description automatically generated"/>
+            <wp:docPr id="1446455796" name="Picture 1" descr="A screenshot of a computer&#10;&#10;Description automatically generated"/>
             <wp:cNvGraphicFramePr>
               <a:graphicFrameLocks xmlns:a="http://schemas.openxmlformats.org/drawingml/2006/main" noChangeAspect="1"/>
             </wp:cNvGraphicFramePr>
@@ -66,265 +78,7 @@
               <a:graphicData uri="http://schemas.openxmlformats.org/drawingml/2006/picture">
                 <pic:pic xmlns:pic="http://schemas.openxmlformats.org/drawingml/2006/picture">
                   <pic:nvPicPr>
-                    <pic:cNvPr id="2" name="Picture 2" descr="Graphical user interface, application&#10;&#10;Description automatically generated"/>
-                    <pic:cNvPicPr/>
-                  </pic:nvPicPr>
-                  <pic:blipFill>
-                    <a:blip r:embed="rId4"/>
-                    <a:stretch>
-                      <a:fillRect/>
-                    </a:stretch>
-                  </pic:blipFill>
-                  <pic:spPr>
-                    <a:xfrm>
-                      <a:off x="0" y="0"/>
-                      <a:ext cx="5943600" cy="3151505"/>
-                    </a:xfrm>
-                    <a:prstGeom prst="rect">
-                      <a:avLst/>
-                    </a:prstGeom>
-                  </pic:spPr>
-                </pic:pic>
-              </a:graphicData>
-            </a:graphic>
-          </wp:inline>
-        </w:drawing>
-      </w:r>
-    </w:p>
-    <w:p>
-      <w:pPr>
-        <w:rPr>
-          <w:sz w:val="24"/>
-          <w:szCs w:val="24"/>
-        </w:rPr>
-      </w:pPr>
-      <w:r>
-        <w:rPr>
-          <w:sz w:val="24"/>
-          <w:szCs w:val="24"/>
-        </w:rPr>
-        <w:t>In the mspfx function:</w:t>
-      </w:r>
-    </w:p>
-    <w:p>
-      <w:pPr>
-        <w:rPr>
-          <w:sz w:val="24"/>
-          <w:szCs w:val="24"/>
-        </w:rPr>
-      </w:pPr>
-      <w:r>
-        <w:rPr>
-          <w:sz w:val="24"/>
-          <w:szCs w:val="24"/>
-        </w:rPr>
-        <w:t xml:space="preserve">First, initialize all the parameters that we need to use while performing the algorithms: length, index, running sum and max sum. In the loop, we increase the value of $t2 to 4 unit corresponding to the increment of i. Then we load the value of $t3 to $t4, add that value to the running </w:t>
-      </w:r>
-      <w:r>
-        <w:rPr>
-          <w:sz w:val="24"/>
-          <w:szCs w:val="24"/>
-        </w:rPr>
-        <w:t>sum (</w:t>
-      </w:r>
-      <w:r>
-        <w:rPr>
-          <w:sz w:val="24"/>
-          <w:szCs w:val="24"/>
-        </w:rPr>
-        <w:t xml:space="preserve">stored in the register $t5). </w:t>
-      </w:r>
-    </w:p>
-    <w:p>
-      <w:pPr>
-        <w:rPr>
-          <w:sz w:val="24"/>
-          <w:szCs w:val="24"/>
-        </w:rPr>
-      </w:pPr>
-      <w:r>
-        <w:rPr>
-          <w:sz w:val="24"/>
-          <w:szCs w:val="24"/>
-        </w:rPr>
-        <w:t>We consider 2 cases:</w:t>
-      </w:r>
-    </w:p>
-    <w:p>
-      <w:pPr>
-        <w:rPr>
-          <w:sz w:val="24"/>
-          <w:szCs w:val="24"/>
-        </w:rPr>
-      </w:pPr>
-      <w:r>
-        <w:rPr>
-          <w:sz w:val="24"/>
-          <w:szCs w:val="24"/>
-        </w:rPr>
-        <w:t>+</w:t>
-      </w:r>
-      <w:r>
-        <w:rPr>
-          <w:sz w:val="24"/>
-          <w:szCs w:val="24"/>
-        </w:rPr>
-        <w:tab/>
-        <w:t>If the running sum is greater than the max sum, increase value of length by 1 and store the running sum to $v1. After that we jump to test and check if the value of i is less than n. If not, end the loop</w:t>
-      </w:r>
-    </w:p>
-    <w:p>
-      <w:pPr>
-        <w:rPr>
-          <w:sz w:val="24"/>
-          <w:szCs w:val="24"/>
-        </w:rPr>
-      </w:pPr>
-      <w:r>
-        <w:rPr>
-          <w:sz w:val="24"/>
-          <w:szCs w:val="24"/>
-        </w:rPr>
-        <w:t>+</w:t>
-      </w:r>
-      <w:r>
-        <w:rPr>
-          <w:sz w:val="24"/>
-          <w:szCs w:val="24"/>
-        </w:rPr>
-        <w:tab/>
-        <w:t>If the running sum is not greater than the max sum, run test and continue</w:t>
-      </w:r>
-    </w:p>
-    <w:p>
-      <w:pPr>
-        <w:rPr>
-          <w:sz w:val="24"/>
-          <w:szCs w:val="24"/>
-        </w:rPr>
-      </w:pPr>
-      <w:r>
-        <w:rPr>
-          <w:sz w:val="24"/>
-          <w:szCs w:val="24"/>
-        </w:rPr>
-        <w:t>The final result is:</w:t>
-      </w:r>
-    </w:p>
-    <w:p>
-      <w:pPr>
-        <w:rPr>
-          <w:sz w:val="24"/>
-          <w:szCs w:val="24"/>
-        </w:rPr>
-      </w:pPr>
-      <w:r>
-        <w:rPr>
-          <w:sz w:val="24"/>
-          <w:szCs w:val="24"/>
-        </w:rPr>
-        <w:t>$v0 – the length of max-prefix sum: 4</w:t>
-      </w:r>
-    </w:p>
-    <w:p>
-      <w:pPr>
-        <w:tabs>
-          <w:tab w:val="left" w:pos="4140"/>
-        </w:tabs>
-        <w:rPr>
-          <w:sz w:val="28"/>
-          <w:szCs w:val="28"/>
-        </w:rPr>
-      </w:pPr>
-      <w:r>
-        <w:rPr>
-          <w:sz w:val="24"/>
-          <w:szCs w:val="24"/>
-        </w:rPr>
-        <w:t>$v1 – the max prefix-sum: 6</w:t>
-      </w:r>
-      <w:r>
-        <w:rPr>
-          <w:sz w:val="28"/>
-          <w:szCs w:val="28"/>
-        </w:rPr>
-        <w:tab/>
-      </w:r>
-    </w:p>
-    <w:p>
-      <w:pPr>
-        <w:tabs>
-          <w:tab w:val="left" w:pos="4140"/>
-        </w:tabs>
-        <w:rPr>
-          <w:sz w:val="28"/>
-          <w:szCs w:val="28"/>
-        </w:rPr>
-      </w:pPr>
-    </w:p>
-    <w:p>
-      <w:pPr>
-        <w:tabs>
-          <w:tab w:val="left" w:pos="4140"/>
-        </w:tabs>
-        <w:rPr>
-          <w:sz w:val="28"/>
-          <w:szCs w:val="28"/>
-        </w:rPr>
-      </w:pPr>
-    </w:p>
-    <w:p>
-      <w:pPr>
-        <w:tabs>
-          <w:tab w:val="left" w:pos="4140"/>
-        </w:tabs>
-        <w:rPr>
-          <w:b/>
-          <w:bCs/>
-          <w:sz w:val="28"/>
-          <w:szCs w:val="28"/>
-        </w:rPr>
-      </w:pPr>
-      <w:r>
-        <w:rPr>
-          <w:b/>
-          <w:bCs/>
-          <w:sz w:val="28"/>
-          <w:szCs w:val="28"/>
-        </w:rPr>
-        <w:lastRenderedPageBreak/>
-        <w:t>Assignment 2:</w:t>
-      </w:r>
-    </w:p>
-    <w:p>
-      <w:pPr>
-        <w:tabs>
-          <w:tab w:val="left" w:pos="4140"/>
-        </w:tabs>
-        <w:rPr>
-          <w:sz w:val="28"/>
-          <w:szCs w:val="28"/>
-        </w:rPr>
-      </w:pPr>
-      <w:r>
-        <w:rPr>
-          <w:noProof/>
-          <w:sz w:val="28"/>
-          <w:szCs w:val="28"/>
-        </w:rPr>
-        <w:drawing>
-          <wp:inline distT="0" distB="0" distL="0" distR="0" wp14:anchorId="19E32B5F" wp14:editId="283C68E7">
-            <wp:extent cx="5943600" cy="3141980"/>
-            <wp:effectExtent l="0" t="0" r="0" b="1270"/>
-            <wp:docPr id="3" name="Picture 3" descr="Graphical user interface, table&#10;&#10;Description automatically generated"/>
-            <wp:cNvGraphicFramePr>
-              <a:graphicFrameLocks xmlns:a="http://schemas.openxmlformats.org/drawingml/2006/main" noChangeAspect="1"/>
-            </wp:cNvGraphicFramePr>
-            <a:graphic xmlns:a="http://schemas.openxmlformats.org/drawingml/2006/main">
-              <a:graphicData uri="http://schemas.openxmlformats.org/drawingml/2006/picture">
-                <pic:pic xmlns:pic="http://schemas.openxmlformats.org/drawingml/2006/picture">
-                  <pic:nvPicPr>
-                    <pic:cNvPr id="3" name="Picture 3" descr="Graphical user interface, table&#10;&#10;Description automatically generated"/>
+                    <pic:cNvPr id="1446455796" name="Picture 1" descr="A screenshot of a computer&#10;&#10;Description automatically generated"/>
                     <pic:cNvPicPr/>
                   </pic:nvPicPr>
                   <pic:blipFill>
@@ -336,7 +90,7 @@
                   <pic:spPr>
                     <a:xfrm>
                       <a:off x="0" y="0"/>
-                      <a:ext cx="5943600" cy="3141980"/>
+                      <a:ext cx="5943600" cy="4269740"/>
                     </a:xfrm>
                     <a:prstGeom prst="rect">
                       <a:avLst/>
@@ -351,221 +105,21 @@
     </w:p>
     <w:p>
       <w:pPr>
-        <w:tabs>
-          <w:tab w:val="left" w:pos="4140"/>
-        </w:tabs>
-        <w:rPr>
-          <w:sz w:val="24"/>
-          <w:szCs w:val="24"/>
-        </w:rPr>
-      </w:pPr>
-      <w:r>
-        <w:rPr>
-          <w:sz w:val="24"/>
-          <w:szCs w:val="24"/>
-        </w:rPr>
-        <w:t>First: At main, we load address of A and Aend, store the A[0] address and A[n-1] address. The array will be stored between those memory bound.</w:t>
-      </w:r>
-    </w:p>
-    <w:p>
-      <w:pPr>
-        <w:tabs>
-          <w:tab w:val="left" w:pos="4140"/>
-        </w:tabs>
-        <w:rPr>
-          <w:sz w:val="24"/>
-          <w:szCs w:val="24"/>
-        </w:rPr>
-      </w:pPr>
-      <w:r>
-        <w:rPr>
-          <w:sz w:val="24"/>
-          <w:szCs w:val="24"/>
-        </w:rPr>
-        <w:t>The sort function will stop when there is only 1 remainder element.</w:t>
-      </w:r>
-    </w:p>
-    <w:p>
-      <w:pPr>
-        <w:tabs>
-          <w:tab w:val="left" w:pos="4140"/>
-        </w:tabs>
-        <w:rPr>
-          <w:sz w:val="24"/>
-          <w:szCs w:val="24"/>
-        </w:rPr>
-      </w:pPr>
-      <w:r>
-        <w:rPr>
-          <w:sz w:val="24"/>
-          <w:szCs w:val="24"/>
-        </w:rPr>
-        <w:t>The max function init pointers and value to be considered.</w:t>
-      </w:r>
-    </w:p>
-    <w:p>
-      <w:pPr>
-        <w:tabs>
-          <w:tab w:val="left" w:pos="4140"/>
-        </w:tabs>
-        <w:rPr>
-          <w:sz w:val="24"/>
-          <w:szCs w:val="24"/>
-        </w:rPr>
-      </w:pPr>
-      <w:r>
-        <w:rPr>
-          <w:sz w:val="24"/>
-          <w:szCs w:val="24"/>
-        </w:rPr>
-        <w:t>The loop function:</w:t>
-      </w:r>
-    </w:p>
-    <w:p>
-      <w:pPr>
-        <w:tabs>
-          <w:tab w:val="left" w:pos="1350"/>
-        </w:tabs>
-        <w:rPr>
-          <w:sz w:val="24"/>
-          <w:szCs w:val="24"/>
-        </w:rPr>
-      </w:pPr>
-      <w:r>
-        <w:rPr>
-          <w:sz w:val="24"/>
-          <w:szCs w:val="24"/>
-        </w:rPr>
-        <w:t>+ Check the value of next is equal to last. If true, jump to ret</w:t>
-      </w:r>
-    </w:p>
-    <w:p>
-      <w:pPr>
-        <w:tabs>
-          <w:tab w:val="left" w:pos="1350"/>
-        </w:tabs>
-        <w:rPr>
-          <w:sz w:val="24"/>
-          <w:szCs w:val="24"/>
-        </w:rPr>
-      </w:pPr>
-      <w:r>
-        <w:rPr>
-          <w:sz w:val="24"/>
-          <w:szCs w:val="24"/>
-        </w:rPr>
-        <w:t>+ Move to next element and load it into $s1. Do it till next value is greater than current max value and assign that value to max value.</w:t>
-      </w:r>
-    </w:p>
-    <w:p>
-      <w:pPr>
-        <w:tabs>
-          <w:tab w:val="left" w:pos="1350"/>
-        </w:tabs>
-        <w:rPr>
-          <w:sz w:val="24"/>
-          <w:szCs w:val="24"/>
-        </w:rPr>
-      </w:pPr>
-      <w:r>
-        <w:rPr>
-          <w:sz w:val="24"/>
-          <w:szCs w:val="24"/>
-        </w:rPr>
-        <w:t>The ret function call the after_max function:</w:t>
-      </w:r>
-    </w:p>
-    <w:p>
-      <w:pPr>
-        <w:tabs>
-          <w:tab w:val="left" w:pos="1350"/>
-        </w:tabs>
-        <w:rPr>
-          <w:sz w:val="24"/>
-          <w:szCs w:val="24"/>
-        </w:rPr>
-      </w:pPr>
-      <w:r>
-        <w:rPr>
-          <w:sz w:val="24"/>
-          <w:szCs w:val="24"/>
-        </w:rPr>
-        <w:t xml:space="preserve">+ Load last element to a temporary register $t0, copy its address and assign max value to that. </w:t>
-      </w:r>
-    </w:p>
-    <w:p>
-      <w:pPr>
-        <w:tabs>
-          <w:tab w:val="left" w:pos="1350"/>
-        </w:tabs>
-        <w:rPr>
-          <w:sz w:val="24"/>
-          <w:szCs w:val="24"/>
-        </w:rPr>
-      </w:pPr>
-      <w:r>
-        <w:rPr>
-          <w:sz w:val="24"/>
-          <w:szCs w:val="24"/>
-        </w:rPr>
-        <w:t xml:space="preserve">+ Then we decrease the pointer to 4 unit to sort a smaller array. </w:t>
-      </w:r>
-    </w:p>
-    <w:p>
-      <w:pPr>
-        <w:tabs>
-          <w:tab w:val="left" w:pos="1350"/>
-        </w:tabs>
-        <w:rPr>
-          <w:sz w:val="28"/>
-          <w:szCs w:val="28"/>
-        </w:rPr>
-      </w:pPr>
-    </w:p>
-    <w:p>
-      <w:pPr>
-        <w:tabs>
-          <w:tab w:val="left" w:pos="1350"/>
-        </w:tabs>
-        <w:rPr>
-          <w:b/>
-          <w:bCs/>
-          <w:sz w:val="28"/>
-          <w:szCs w:val="28"/>
-        </w:rPr>
-      </w:pPr>
-      <w:r>
-        <w:rPr>
-          <w:b/>
-          <w:bCs/>
-          <w:sz w:val="28"/>
-          <w:szCs w:val="28"/>
-        </w:rPr>
-        <w:t>Assginment 3:</w:t>
-      </w:r>
-    </w:p>
-    <w:p>
-      <w:pPr>
-        <w:tabs>
-          <w:tab w:val="left" w:pos="1350"/>
-        </w:tabs>
-        <w:rPr>
-          <w:sz w:val="28"/>
-          <w:szCs w:val="28"/>
-        </w:rPr>
-      </w:pPr>
-      <w:r>
-        <w:rPr>
-          <w:noProof/>
-          <w:sz w:val="28"/>
-          <w:szCs w:val="28"/>
-        </w:rPr>
-        <w:lastRenderedPageBreak/>
+        <w:rPr>
+          <w:sz w:val="32"/>
+          <w:szCs w:val="32"/>
+        </w:rPr>
+      </w:pPr>
+      <w:r>
+        <w:rPr>
+          <w:sz w:val="32"/>
+          <w:szCs w:val="32"/>
+        </w:rPr>
         <w:drawing>
-          <wp:inline distT="0" distB="0" distL="0" distR="0" wp14:anchorId="49BB71AB" wp14:editId="24C16458">
-            <wp:extent cx="5943600" cy="3138805"/>
-            <wp:effectExtent l="0" t="0" r="0" b="4445"/>
-            <wp:docPr id="1" name="Picture 1"/>
+          <wp:inline distT="0" distB="0" distL="0" distR="0" wp14:anchorId="1B27B2A4" wp14:editId="5CFD0A01">
+            <wp:extent cx="5913632" cy="2743438"/>
+            <wp:effectExtent l="0" t="0" r="0" b="0"/>
+            <wp:docPr id="1598748791" name="Picture 1" descr="A screenshot of a computer code&#10;&#10;Description automatically generated"/>
             <wp:cNvGraphicFramePr>
               <a:graphicFrameLocks xmlns:a="http://schemas.openxmlformats.org/drawingml/2006/main" noChangeAspect="1"/>
             </wp:cNvGraphicFramePr>
@@ -573,7 +127,7 @@
               <a:graphicData uri="http://schemas.openxmlformats.org/drawingml/2006/picture">
                 <pic:pic xmlns:pic="http://schemas.openxmlformats.org/drawingml/2006/picture">
                   <pic:nvPicPr>
-                    <pic:cNvPr id="1" name=""/>
+                    <pic:cNvPr id="1598748791" name="Picture 1" descr="A screenshot of a computer code&#10;&#10;Description automatically generated"/>
                     <pic:cNvPicPr/>
                   </pic:nvPicPr>
                   <pic:blipFill>
@@ -585,7 +139,7 @@
                   <pic:spPr>
                     <a:xfrm>
                       <a:off x="0" y="0"/>
-                      <a:ext cx="5943600" cy="3138805"/>
+                      <a:ext cx="5913632" cy="2743438"/>
                     </a:xfrm>
                     <a:prstGeom prst="rect">
                       <a:avLst/>
@@ -600,83 +154,335 @@
     </w:p>
     <w:p>
       <w:pPr>
-        <w:tabs>
-          <w:tab w:val="left" w:pos="1350"/>
-        </w:tabs>
-        <w:rPr>
-          <w:sz w:val="24"/>
-          <w:szCs w:val="24"/>
-        </w:rPr>
-      </w:pPr>
-      <w:r>
-        <w:rPr>
-          <w:sz w:val="24"/>
-          <w:szCs w:val="24"/>
-        </w:rPr>
-        <w:t>All of the implementation is the loop. Here we use 2 count variable as $a2 and $a0, and loop until the value at $a2 &lt; $a0($v1 &lt; $v0), then we swap 2 value at those registers.</w:t>
-      </w:r>
-    </w:p>
-    <w:p>
-      <w:pPr>
-        <w:tabs>
-          <w:tab w:val="left" w:pos="1350"/>
-        </w:tabs>
-        <w:rPr>
-          <w:b/>
-          <w:bCs/>
-          <w:sz w:val="28"/>
-          <w:szCs w:val="28"/>
-        </w:rPr>
-      </w:pPr>
-      <w:r>
-        <w:rPr>
-          <w:b/>
-          <w:bCs/>
-          <w:sz w:val="28"/>
-          <w:szCs w:val="28"/>
-        </w:rPr>
-        <w:t xml:space="preserve">Assginment </w:t>
-      </w:r>
-      <w:r>
-        <w:rPr>
-          <w:b/>
-          <w:bCs/>
-          <w:sz w:val="28"/>
-          <w:szCs w:val="28"/>
-        </w:rPr>
-        <w:t>4</w:t>
-      </w:r>
-      <w:r>
-        <w:rPr>
-          <w:b/>
-          <w:bCs/>
-          <w:sz w:val="28"/>
-          <w:szCs w:val="28"/>
-        </w:rPr>
-        <w:t>:</w:t>
-      </w:r>
-    </w:p>
-    <w:p>
-      <w:pPr>
-        <w:tabs>
-          <w:tab w:val="left" w:pos="1350"/>
-        </w:tabs>
-        <w:rPr>
-          <w:sz w:val="28"/>
-          <w:szCs w:val="28"/>
-        </w:rPr>
-      </w:pPr>
-      <w:r>
-        <w:rPr>
-          <w:noProof/>
+        <w:rPr>
+          <w:sz w:val="28"/>
+          <w:szCs w:val="28"/>
+        </w:rPr>
+      </w:pPr>
+    </w:p>
+    <w:p>
+      <w:pPr>
+        <w:pStyle w:val="ListParagraph"/>
+        <w:numPr>
+          <w:ilvl w:val="0"/>
+          <w:numId w:val="1"/>
+        </w:numPr>
+        <w:rPr>
+          <w:sz w:val="24"/>
+          <w:szCs w:val="24"/>
+        </w:rPr>
+      </w:pPr>
+      <w:r>
+        <w:rPr>
+          <w:sz w:val="24"/>
+          <w:szCs w:val="24"/>
+        </w:rPr>
+        <w:lastRenderedPageBreak/>
+        <w:t>mspfx:</w:t>
+      </w:r>
+      <w:r>
+        <w:rPr>
+          <w:sz w:val="24"/>
+          <w:szCs w:val="24"/>
+        </w:rPr>
+        <w:t xml:space="preserve"> initialize:</w:t>
+      </w:r>
+    </w:p>
+    <w:p>
+      <w:pPr>
+        <w:pStyle w:val="ListParagraph"/>
+        <w:numPr>
+          <w:ilvl w:val="1"/>
+          <w:numId w:val="1"/>
+        </w:numPr>
+        <w:rPr>
+          <w:sz w:val="24"/>
+          <w:szCs w:val="24"/>
+        </w:rPr>
+      </w:pPr>
+      <w:r>
+        <w:rPr>
+          <w:sz w:val="24"/>
+          <w:szCs w:val="24"/>
+        </w:rPr>
+        <w:t>v0 length</w:t>
+      </w:r>
+    </w:p>
+    <w:p>
+      <w:pPr>
+        <w:pStyle w:val="ListParagraph"/>
+        <w:numPr>
+          <w:ilvl w:val="1"/>
+          <w:numId w:val="1"/>
+        </w:numPr>
+        <w:rPr>
+          <w:sz w:val="24"/>
+          <w:szCs w:val="24"/>
+        </w:rPr>
+      </w:pPr>
+      <w:r>
+        <w:rPr>
+          <w:sz w:val="24"/>
+          <w:szCs w:val="24"/>
+        </w:rPr>
+        <w:t>v1 max sum</w:t>
+      </w:r>
+    </w:p>
+    <w:p>
+      <w:pPr>
+        <w:pStyle w:val="ListParagraph"/>
+        <w:numPr>
+          <w:ilvl w:val="1"/>
+          <w:numId w:val="1"/>
+        </w:numPr>
+        <w:rPr>
+          <w:sz w:val="24"/>
+          <w:szCs w:val="24"/>
+        </w:rPr>
+      </w:pPr>
+      <w:r>
+        <w:rPr>
+          <w:sz w:val="24"/>
+          <w:szCs w:val="24"/>
+        </w:rPr>
+        <w:t>t0 index</w:t>
+      </w:r>
+    </w:p>
+    <w:p>
+      <w:pPr>
+        <w:pStyle w:val="ListParagraph"/>
+        <w:numPr>
+          <w:ilvl w:val="1"/>
+          <w:numId w:val="1"/>
+        </w:numPr>
+        <w:rPr>
+          <w:sz w:val="24"/>
+          <w:szCs w:val="24"/>
+        </w:rPr>
+      </w:pPr>
+      <w:r>
+        <w:rPr>
+          <w:sz w:val="24"/>
+          <w:szCs w:val="24"/>
+        </w:rPr>
+        <w:t>t1 running sum</w:t>
+      </w:r>
+    </w:p>
+    <w:p>
+      <w:pPr>
+        <w:pStyle w:val="ListParagraph"/>
+        <w:numPr>
+          <w:ilvl w:val="0"/>
+          <w:numId w:val="1"/>
+        </w:numPr>
+        <w:rPr>
+          <w:sz w:val="24"/>
+          <w:szCs w:val="24"/>
+        </w:rPr>
+      </w:pPr>
+      <w:r>
+        <w:rPr>
+          <w:sz w:val="24"/>
+          <w:szCs w:val="24"/>
+        </w:rPr>
+        <w:t>loop:</w:t>
+      </w:r>
+    </w:p>
+    <w:p>
+      <w:pPr>
+        <w:pStyle w:val="ListParagraph"/>
+        <w:numPr>
+          <w:ilvl w:val="1"/>
+          <w:numId w:val="1"/>
+        </w:numPr>
+        <w:rPr>
+          <w:sz w:val="24"/>
+          <w:szCs w:val="24"/>
+        </w:rPr>
+      </w:pPr>
+      <w:r>
+        <w:rPr>
+          <w:sz w:val="24"/>
+          <w:szCs w:val="24"/>
+        </w:rPr>
+        <w:t>increase index by 4 bits</w:t>
+      </w:r>
+    </w:p>
+    <w:p>
+      <w:pPr>
+        <w:pStyle w:val="ListParagraph"/>
+        <w:numPr>
+          <w:ilvl w:val="1"/>
+          <w:numId w:val="1"/>
+        </w:numPr>
+        <w:rPr>
+          <w:sz w:val="24"/>
+          <w:szCs w:val="24"/>
+        </w:rPr>
+      </w:pPr>
+      <w:r>
+        <w:rPr>
+          <w:sz w:val="24"/>
+          <w:szCs w:val="24"/>
+        </w:rPr>
+        <w:t xml:space="preserve">add t4 to running sum </w:t>
+      </w:r>
+    </w:p>
+    <w:p>
+      <w:pPr>
+        <w:pStyle w:val="ListParagraph"/>
+        <w:numPr>
+          <w:ilvl w:val="1"/>
+          <w:numId w:val="1"/>
+        </w:numPr>
+        <w:rPr>
+          <w:sz w:val="24"/>
+          <w:szCs w:val="24"/>
+        </w:rPr>
+      </w:pPr>
+      <w:r>
+        <w:rPr>
+          <w:sz w:val="24"/>
+          <w:szCs w:val="24"/>
+        </w:rPr>
+        <w:t>if t1 &gt; v1 then jump to mdfy</w:t>
+      </w:r>
+    </w:p>
+    <w:p>
+      <w:pPr>
+        <w:pStyle w:val="ListParagraph"/>
+        <w:numPr>
+          <w:ilvl w:val="0"/>
+          <w:numId w:val="1"/>
+        </w:numPr>
+        <w:rPr>
+          <w:sz w:val="24"/>
+          <w:szCs w:val="24"/>
+        </w:rPr>
+      </w:pPr>
+      <w:r>
+        <w:rPr>
+          <w:sz w:val="24"/>
+          <w:szCs w:val="24"/>
+        </w:rPr>
+        <w:t>mdfy:</w:t>
+      </w:r>
+    </w:p>
+    <w:p>
+      <w:pPr>
+        <w:pStyle w:val="ListParagraph"/>
+        <w:numPr>
+          <w:ilvl w:val="1"/>
+          <w:numId w:val="1"/>
+        </w:numPr>
+        <w:rPr>
+          <w:sz w:val="24"/>
+          <w:szCs w:val="24"/>
+        </w:rPr>
+      </w:pPr>
+      <w:r>
+        <w:rPr>
+          <w:sz w:val="24"/>
+          <w:szCs w:val="24"/>
+        </w:rPr>
+        <w:t>update v0 = t0++ and v1 =t1</w:t>
+      </w:r>
+    </w:p>
+    <w:p>
+      <w:pPr>
+        <w:pStyle w:val="ListParagraph"/>
+        <w:numPr>
+          <w:ilvl w:val="0"/>
+          <w:numId w:val="1"/>
+        </w:numPr>
+        <w:rPr>
+          <w:sz w:val="24"/>
+          <w:szCs w:val="24"/>
+        </w:rPr>
+      </w:pPr>
+      <w:r>
+        <w:rPr>
+          <w:sz w:val="24"/>
+          <w:szCs w:val="24"/>
+        </w:rPr>
+        <w:t>test: t0++ then compare to t5, if less than t5 return to loop</w:t>
+      </w:r>
+      <w:r>
+        <w:rPr>
+          <w:sz w:val="28"/>
+          <w:szCs w:val="28"/>
+        </w:rPr>
+        <w:tab/>
+      </w:r>
+    </w:p>
+    <w:p>
+      <w:pPr>
+        <w:tabs>
+          <w:tab w:val="left" w:pos="4140"/>
+        </w:tabs>
+        <w:rPr>
+          <w:sz w:val="28"/>
+          <w:szCs w:val="28"/>
+        </w:rPr>
+      </w:pPr>
+    </w:p>
+    <w:p>
+      <w:pPr>
+        <w:tabs>
+          <w:tab w:val="left" w:pos="4140"/>
+        </w:tabs>
+        <w:rPr>
+          <w:sz w:val="28"/>
+          <w:szCs w:val="28"/>
+        </w:rPr>
+      </w:pPr>
+    </w:p>
+    <w:p>
+      <w:pPr>
+        <w:tabs>
+          <w:tab w:val="left" w:pos="4140"/>
+        </w:tabs>
+        <w:rPr>
+          <w:b/>
+          <w:bCs/>
+          <w:sz w:val="28"/>
+          <w:szCs w:val="28"/>
+        </w:rPr>
+      </w:pPr>
+      <w:r>
+        <w:rPr>
+          <w:b/>
+          <w:bCs/>
+          <w:sz w:val="28"/>
+          <w:szCs w:val="28"/>
+        </w:rPr>
+        <w:t>Assignment 2:</w:t>
+      </w:r>
+    </w:p>
+    <w:p>
+      <w:pPr>
+        <w:tabs>
+          <w:tab w:val="left" w:pos="4140"/>
+        </w:tabs>
+        <w:rPr>
+          <w:b/>
+          <w:bCs/>
+          <w:sz w:val="28"/>
+          <w:szCs w:val="28"/>
+        </w:rPr>
+      </w:pPr>
+      <w:r>
+        <w:rPr>
+          <w:b/>
+          <w:bCs/>
           <w:sz w:val="28"/>
           <w:szCs w:val="28"/>
         </w:rPr>
         <w:drawing>
-          <wp:inline distT="0" distB="0" distL="0" distR="0" wp14:anchorId="73F1CEF8" wp14:editId="4D41821C">
-            <wp:extent cx="5943600" cy="3145155"/>
-            <wp:effectExtent l="0" t="0" r="0" b="0"/>
-            <wp:docPr id="4" name="Picture 4" descr="Graphical user interface, table&#10;&#10;Description automatically generated"/>
+          <wp:inline distT="0" distB="0" distL="0" distR="0" wp14:anchorId="114E300C" wp14:editId="7F95FC92">
+            <wp:extent cx="5662151" cy="4412362"/>
+            <wp:effectExtent l="0" t="0" r="0" b="7620"/>
+            <wp:docPr id="983056613" name="Picture 1" descr="A screenshot of a computer code&#10;&#10;Description automatically generated"/>
             <wp:cNvGraphicFramePr>
               <a:graphicFrameLocks xmlns:a="http://schemas.openxmlformats.org/drawingml/2006/main" noChangeAspect="1"/>
             </wp:cNvGraphicFramePr>
@@ -684,7 +490,7 @@
               <a:graphicData uri="http://schemas.openxmlformats.org/drawingml/2006/picture">
                 <pic:pic xmlns:pic="http://schemas.openxmlformats.org/drawingml/2006/picture">
                   <pic:nvPicPr>
-                    <pic:cNvPr id="4" name="Picture 4" descr="Graphical user interface, table&#10;&#10;Description automatically generated"/>
+                    <pic:cNvPr id="983056613" name="Picture 1" descr="A screenshot of a computer code&#10;&#10;Description automatically generated"/>
                     <pic:cNvPicPr/>
                   </pic:nvPicPr>
                   <pic:blipFill>
@@ -696,7 +502,7 @@
                   <pic:spPr>
                     <a:xfrm>
                       <a:off x="0" y="0"/>
-                      <a:ext cx="5943600" cy="3145155"/>
+                      <a:ext cx="5662151" cy="4412362"/>
                     </a:xfrm>
                     <a:prstGeom prst="rect">
                       <a:avLst/>
@@ -712,6 +518,769 @@
     <w:p>
       <w:pPr>
         <w:tabs>
+          <w:tab w:val="left" w:pos="4140"/>
+        </w:tabs>
+        <w:rPr>
+          <w:b/>
+          <w:bCs/>
+          <w:sz w:val="28"/>
+          <w:szCs w:val="28"/>
+        </w:rPr>
+      </w:pPr>
+      <w:r>
+        <w:rPr>
+          <w:b/>
+          <w:bCs/>
+          <w:sz w:val="28"/>
+          <w:szCs w:val="28"/>
+        </w:rPr>
+        <w:lastRenderedPageBreak/>
+        <w:drawing>
+          <wp:inline distT="0" distB="0" distL="0" distR="0" wp14:anchorId="63E47F37" wp14:editId="4FF14635">
+            <wp:extent cx="5860288" cy="4366638"/>
+            <wp:effectExtent l="0" t="0" r="7620" b="0"/>
+            <wp:docPr id="1644207914" name="Picture 1" descr="A screenshot of a computer program&#10;&#10;Description automatically generated"/>
+            <wp:cNvGraphicFramePr>
+              <a:graphicFrameLocks xmlns:a="http://schemas.openxmlformats.org/drawingml/2006/main" noChangeAspect="1"/>
+            </wp:cNvGraphicFramePr>
+            <a:graphic xmlns:a="http://schemas.openxmlformats.org/drawingml/2006/main">
+              <a:graphicData uri="http://schemas.openxmlformats.org/drawingml/2006/picture">
+                <pic:pic xmlns:pic="http://schemas.openxmlformats.org/drawingml/2006/picture">
+                  <pic:nvPicPr>
+                    <pic:cNvPr id="1644207914" name="Picture 1" descr="A screenshot of a computer program&#10;&#10;Description automatically generated"/>
+                    <pic:cNvPicPr/>
+                  </pic:nvPicPr>
+                  <pic:blipFill>
+                    <a:blip r:embed="rId8"/>
+                    <a:stretch>
+                      <a:fillRect/>
+                    </a:stretch>
+                  </pic:blipFill>
+                  <pic:spPr>
+                    <a:xfrm>
+                      <a:off x="0" y="0"/>
+                      <a:ext cx="5860288" cy="4366638"/>
+                    </a:xfrm>
+                    <a:prstGeom prst="rect">
+                      <a:avLst/>
+                    </a:prstGeom>
+                  </pic:spPr>
+                </pic:pic>
+              </a:graphicData>
+            </a:graphic>
+          </wp:inline>
+        </w:drawing>
+      </w:r>
+    </w:p>
+    <w:p>
+      <w:pPr>
+        <w:tabs>
+          <w:tab w:val="left" w:pos="4140"/>
+        </w:tabs>
+        <w:rPr>
+          <w:sz w:val="28"/>
+          <w:szCs w:val="28"/>
+        </w:rPr>
+      </w:pPr>
+    </w:p>
+    <w:p>
+      <w:pPr>
+        <w:pStyle w:val="ListParagraph"/>
+        <w:numPr>
+          <w:ilvl w:val="0"/>
+          <w:numId w:val="1"/>
+        </w:numPr>
+        <w:tabs>
+          <w:tab w:val="left" w:pos="4140"/>
+        </w:tabs>
+        <w:rPr>
+          <w:sz w:val="24"/>
+          <w:szCs w:val="24"/>
+        </w:rPr>
+      </w:pPr>
+      <w:r>
+        <w:rPr>
+          <w:sz w:val="24"/>
+          <w:szCs w:val="24"/>
+        </w:rPr>
+        <w:t>load address of A and Aend</w:t>
+      </w:r>
+    </w:p>
+    <w:p>
+      <w:pPr>
+        <w:pStyle w:val="ListParagraph"/>
+        <w:numPr>
+          <w:ilvl w:val="0"/>
+          <w:numId w:val="1"/>
+        </w:numPr>
+        <w:tabs>
+          <w:tab w:val="left" w:pos="4140"/>
+        </w:tabs>
+        <w:rPr>
+          <w:sz w:val="24"/>
+          <w:szCs w:val="24"/>
+        </w:rPr>
+      </w:pPr>
+      <w:r>
+        <w:rPr>
+          <w:sz w:val="24"/>
+          <w:szCs w:val="24"/>
+        </w:rPr>
+        <w:t xml:space="preserve">store the </w:t>
+      </w:r>
+      <w:r>
+        <w:rPr>
+          <w:sz w:val="24"/>
+          <w:szCs w:val="24"/>
+        </w:rPr>
+        <w:t xml:space="preserve">address </w:t>
+      </w:r>
+      <w:r>
+        <w:rPr>
+          <w:sz w:val="24"/>
+          <w:szCs w:val="24"/>
+        </w:rPr>
+        <w:t xml:space="preserve">of </w:t>
+      </w:r>
+      <w:r>
+        <w:rPr>
+          <w:sz w:val="24"/>
+          <w:szCs w:val="24"/>
+        </w:rPr>
+        <w:t xml:space="preserve">A[0] and A[n-1] </w:t>
+      </w:r>
+    </w:p>
+    <w:p>
+      <w:pPr>
+        <w:pStyle w:val="ListParagraph"/>
+        <w:numPr>
+          <w:ilvl w:val="0"/>
+          <w:numId w:val="1"/>
+        </w:numPr>
+        <w:tabs>
+          <w:tab w:val="left" w:pos="4140"/>
+        </w:tabs>
+        <w:rPr>
+          <w:sz w:val="24"/>
+          <w:szCs w:val="24"/>
+        </w:rPr>
+      </w:pPr>
+      <w:r>
+        <w:rPr>
+          <w:sz w:val="24"/>
+          <w:szCs w:val="24"/>
+        </w:rPr>
+        <w:t xml:space="preserve">the </w:t>
+      </w:r>
+      <w:r>
+        <w:rPr>
+          <w:sz w:val="24"/>
+          <w:szCs w:val="24"/>
+        </w:rPr>
+        <w:t xml:space="preserve">sort </w:t>
+      </w:r>
+      <w:r>
+        <w:rPr>
+          <w:sz w:val="24"/>
+          <w:szCs w:val="24"/>
+        </w:rPr>
+        <w:t>finish</w:t>
+      </w:r>
+      <w:r>
+        <w:rPr>
+          <w:sz w:val="24"/>
+          <w:szCs w:val="24"/>
+        </w:rPr>
+        <w:t xml:space="preserve"> when </w:t>
+      </w:r>
+      <w:r>
+        <w:rPr>
+          <w:sz w:val="24"/>
+          <w:szCs w:val="24"/>
+        </w:rPr>
+        <w:t>reach A[n-1]</w:t>
+      </w:r>
+    </w:p>
+    <w:p>
+      <w:pPr>
+        <w:pStyle w:val="ListParagraph"/>
+        <w:numPr>
+          <w:ilvl w:val="0"/>
+          <w:numId w:val="1"/>
+        </w:numPr>
+        <w:tabs>
+          <w:tab w:val="left" w:pos="4140"/>
+        </w:tabs>
+        <w:rPr>
+          <w:sz w:val="24"/>
+          <w:szCs w:val="24"/>
+        </w:rPr>
+      </w:pPr>
+      <w:r>
+        <w:rPr>
+          <w:sz w:val="24"/>
+          <w:szCs w:val="24"/>
+        </w:rPr>
+        <w:t>loop:</w:t>
+      </w:r>
+    </w:p>
+    <w:p>
+      <w:pPr>
+        <w:pStyle w:val="ListParagraph"/>
+        <w:numPr>
+          <w:ilvl w:val="1"/>
+          <w:numId w:val="1"/>
+        </w:numPr>
+        <w:tabs>
+          <w:tab w:val="left" w:pos="1350"/>
+        </w:tabs>
+        <w:rPr>
+          <w:sz w:val="24"/>
+          <w:szCs w:val="24"/>
+        </w:rPr>
+      </w:pPr>
+      <w:r>
+        <w:rPr>
+          <w:sz w:val="24"/>
+          <w:szCs w:val="24"/>
+        </w:rPr>
+        <w:t xml:space="preserve"> load </w:t>
+      </w:r>
+      <w:r>
+        <w:rPr>
+          <w:sz w:val="24"/>
+          <w:szCs w:val="24"/>
+        </w:rPr>
+        <w:t xml:space="preserve">the </w:t>
+      </w:r>
+      <w:r>
+        <w:rPr>
+          <w:sz w:val="24"/>
+          <w:szCs w:val="24"/>
+        </w:rPr>
+        <w:t xml:space="preserve">next element </w:t>
+      </w:r>
+      <w:r>
+        <w:rPr>
+          <w:sz w:val="24"/>
+          <w:szCs w:val="24"/>
+        </w:rPr>
+        <w:t>it into $s1</w:t>
+      </w:r>
+    </w:p>
+    <w:p>
+      <w:pPr>
+        <w:pStyle w:val="ListParagraph"/>
+        <w:numPr>
+          <w:ilvl w:val="0"/>
+          <w:numId w:val="1"/>
+        </w:numPr>
+        <w:tabs>
+          <w:tab w:val="left" w:pos="1350"/>
+        </w:tabs>
+        <w:rPr>
+          <w:sz w:val="24"/>
+          <w:szCs w:val="24"/>
+        </w:rPr>
+      </w:pPr>
+      <w:r>
+        <w:rPr>
+          <w:sz w:val="24"/>
+          <w:szCs w:val="24"/>
+        </w:rPr>
+        <w:t>r</w:t>
+      </w:r>
+      <w:r>
+        <w:rPr>
+          <w:sz w:val="24"/>
+          <w:szCs w:val="24"/>
+        </w:rPr>
+        <w:t>et</w:t>
+      </w:r>
+      <w:r>
+        <w:rPr>
+          <w:sz w:val="24"/>
+          <w:szCs w:val="24"/>
+        </w:rPr>
+        <w:t>:</w:t>
+      </w:r>
+    </w:p>
+    <w:p>
+      <w:pPr>
+        <w:pStyle w:val="ListParagraph"/>
+        <w:numPr>
+          <w:ilvl w:val="1"/>
+          <w:numId w:val="1"/>
+        </w:numPr>
+        <w:tabs>
+          <w:tab w:val="left" w:pos="1350"/>
+        </w:tabs>
+        <w:rPr>
+          <w:sz w:val="24"/>
+          <w:szCs w:val="24"/>
+        </w:rPr>
+      </w:pPr>
+      <w:r>
+        <w:rPr>
+          <w:sz w:val="24"/>
+          <w:szCs w:val="24"/>
+        </w:rPr>
+        <w:t>a</w:t>
+      </w:r>
+      <w:r>
+        <w:rPr>
+          <w:sz w:val="24"/>
+          <w:szCs w:val="24"/>
+        </w:rPr>
+        <w:t xml:space="preserve">ssign max value to </w:t>
+      </w:r>
+      <w:r>
+        <w:rPr>
+          <w:sz w:val="24"/>
+          <w:szCs w:val="24"/>
+        </w:rPr>
+        <w:t>pointer value</w:t>
+      </w:r>
+      <w:r>
+        <w:rPr>
+          <w:sz w:val="24"/>
+          <w:szCs w:val="24"/>
+        </w:rPr>
+        <w:t xml:space="preserve"> </w:t>
+      </w:r>
+    </w:p>
+    <w:p>
+      <w:pPr>
+        <w:pStyle w:val="ListParagraph"/>
+        <w:numPr>
+          <w:ilvl w:val="0"/>
+          <w:numId w:val="1"/>
+        </w:numPr>
+        <w:tabs>
+          <w:tab w:val="left" w:pos="1350"/>
+        </w:tabs>
+        <w:rPr>
+          <w:sz w:val="24"/>
+          <w:szCs w:val="24"/>
+        </w:rPr>
+      </w:pPr>
+      <w:r>
+        <w:rPr>
+          <w:sz w:val="24"/>
+          <w:szCs w:val="24"/>
+        </w:rPr>
+        <w:t>Then move to the next element.</w:t>
+      </w:r>
+    </w:p>
+    <w:p>
+      <w:pPr>
+        <w:tabs>
+          <w:tab w:val="left" w:pos="1350"/>
+        </w:tabs>
+        <w:rPr>
+          <w:b/>
+          <w:bCs/>
+          <w:sz w:val="28"/>
+          <w:szCs w:val="28"/>
+        </w:rPr>
+      </w:pPr>
+      <w:r>
+        <w:rPr>
+          <w:b/>
+          <w:bCs/>
+          <w:sz w:val="28"/>
+          <w:szCs w:val="28"/>
+        </w:rPr>
+        <w:t>Assi</w:t>
+      </w:r>
+      <w:r>
+        <w:rPr>
+          <w:b/>
+          <w:bCs/>
+          <w:sz w:val="28"/>
+          <w:szCs w:val="28"/>
+        </w:rPr>
+        <w:t>g</w:t>
+      </w:r>
+      <w:r>
+        <w:rPr>
+          <w:b/>
+          <w:bCs/>
+          <w:sz w:val="28"/>
+          <w:szCs w:val="28"/>
+        </w:rPr>
+        <w:t>nment 3:</w:t>
+      </w:r>
+    </w:p>
+    <w:p>
+      <w:pPr>
+        <w:tabs>
+          <w:tab w:val="left" w:pos="1350"/>
+        </w:tabs>
+        <w:rPr>
+          <w:sz w:val="28"/>
+          <w:szCs w:val="28"/>
+        </w:rPr>
+      </w:pPr>
+    </w:p>
+    <w:p>
+      <w:pPr>
+        <w:pStyle w:val="ListParagraph"/>
+        <w:numPr>
+          <w:ilvl w:val="0"/>
+          <w:numId w:val="1"/>
+        </w:numPr>
+        <w:tabs>
+          <w:tab w:val="left" w:pos="1350"/>
+        </w:tabs>
+        <w:rPr>
+          <w:sz w:val="24"/>
+          <w:szCs w:val="24"/>
+        </w:rPr>
+      </w:pPr>
+      <w:r>
+        <w:rPr>
+          <w:sz w:val="24"/>
+          <w:szCs w:val="24"/>
+        </w:rPr>
+        <w:t>Implement swap:</w:t>
+      </w:r>
+    </w:p>
+    <w:p>
+      <w:pPr>
+        <w:pStyle w:val="ListParagraph"/>
+        <w:tabs>
+          <w:tab w:val="left" w:pos="1350"/>
+        </w:tabs>
+        <w:rPr>
+          <w:sz w:val="24"/>
+          <w:szCs w:val="24"/>
+        </w:rPr>
+      </w:pPr>
+      <w:r>
+        <w:rPr>
+          <w:sz w:val="24"/>
+          <w:szCs w:val="24"/>
+        </w:rPr>
+        <w:lastRenderedPageBreak/>
+        <w:drawing>
+          <wp:inline distT="0" distB="0" distL="0" distR="0" wp14:anchorId="501759B1" wp14:editId="2AD8BF42">
+            <wp:extent cx="2834886" cy="891617"/>
+            <wp:effectExtent l="0" t="0" r="3810" b="3810"/>
+            <wp:docPr id="1321002118" name="Picture 1" descr="A close-up of a computer code&#10;&#10;Description automatically generated"/>
+            <wp:cNvGraphicFramePr>
+              <a:graphicFrameLocks xmlns:a="http://schemas.openxmlformats.org/drawingml/2006/main" noChangeAspect="1"/>
+            </wp:cNvGraphicFramePr>
+            <a:graphic xmlns:a="http://schemas.openxmlformats.org/drawingml/2006/main">
+              <a:graphicData uri="http://schemas.openxmlformats.org/drawingml/2006/picture">
+                <pic:pic xmlns:pic="http://schemas.openxmlformats.org/drawingml/2006/picture">
+                  <pic:nvPicPr>
+                    <pic:cNvPr id="1321002118" name="Picture 1" descr="A close-up of a computer code&#10;&#10;Description automatically generated"/>
+                    <pic:cNvPicPr/>
+                  </pic:nvPicPr>
+                  <pic:blipFill>
+                    <a:blip r:embed="rId9"/>
+                    <a:stretch>
+                      <a:fillRect/>
+                    </a:stretch>
+                  </pic:blipFill>
+                  <pic:spPr>
+                    <a:xfrm>
+                      <a:off x="0" y="0"/>
+                      <a:ext cx="2834886" cy="891617"/>
+                    </a:xfrm>
+                    <a:prstGeom prst="rect">
+                      <a:avLst/>
+                    </a:prstGeom>
+                  </pic:spPr>
+                </pic:pic>
+              </a:graphicData>
+            </a:graphic>
+          </wp:inline>
+        </w:drawing>
+      </w:r>
+    </w:p>
+    <w:p>
+      <w:pPr>
+        <w:pStyle w:val="ListParagraph"/>
+        <w:numPr>
+          <w:ilvl w:val="0"/>
+          <w:numId w:val="1"/>
+        </w:numPr>
+        <w:tabs>
+          <w:tab w:val="left" w:pos="1350"/>
+        </w:tabs>
+        <w:rPr>
+          <w:sz w:val="24"/>
+          <w:szCs w:val="24"/>
+        </w:rPr>
+      </w:pPr>
+      <w:r>
+        <w:rPr>
+          <w:sz w:val="24"/>
+          <w:szCs w:val="24"/>
+        </w:rPr>
+        <w:t>Bubble sort:</w:t>
+      </w:r>
+    </w:p>
+    <w:p>
+      <w:pPr>
+        <w:pStyle w:val="ListParagraph"/>
+        <w:tabs>
+          <w:tab w:val="left" w:pos="1350"/>
+        </w:tabs>
+        <w:rPr>
+          <w:sz w:val="24"/>
+          <w:szCs w:val="24"/>
+        </w:rPr>
+      </w:pPr>
+      <w:r>
+        <w:rPr>
+          <w:sz w:val="24"/>
+          <w:szCs w:val="24"/>
+        </w:rPr>
+        <w:drawing>
+          <wp:inline distT="0" distB="0" distL="0" distR="0" wp14:anchorId="261A5A59" wp14:editId="5C08D98E">
+            <wp:extent cx="3696020" cy="2156647"/>
+            <wp:effectExtent l="0" t="0" r="0" b="0"/>
+            <wp:docPr id="960490218" name="Picture 1" descr="A screenshot of a computer code&#10;&#10;Description automatically generated"/>
+            <wp:cNvGraphicFramePr>
+              <a:graphicFrameLocks xmlns:a="http://schemas.openxmlformats.org/drawingml/2006/main" noChangeAspect="1"/>
+            </wp:cNvGraphicFramePr>
+            <a:graphic xmlns:a="http://schemas.openxmlformats.org/drawingml/2006/main">
+              <a:graphicData uri="http://schemas.openxmlformats.org/drawingml/2006/picture">
+                <pic:pic xmlns:pic="http://schemas.openxmlformats.org/drawingml/2006/picture">
+                  <pic:nvPicPr>
+                    <pic:cNvPr id="960490218" name="Picture 1" descr="A screenshot of a computer code&#10;&#10;Description automatically generated"/>
+                    <pic:cNvPicPr/>
+                  </pic:nvPicPr>
+                  <pic:blipFill>
+                    <a:blip r:embed="rId10"/>
+                    <a:stretch>
+                      <a:fillRect/>
+                    </a:stretch>
+                  </pic:blipFill>
+                  <pic:spPr>
+                    <a:xfrm>
+                      <a:off x="0" y="0"/>
+                      <a:ext cx="3696020" cy="2156647"/>
+                    </a:xfrm>
+                    <a:prstGeom prst="rect">
+                      <a:avLst/>
+                    </a:prstGeom>
+                  </pic:spPr>
+                </pic:pic>
+              </a:graphicData>
+            </a:graphic>
+          </wp:inline>
+        </w:drawing>
+      </w:r>
+    </w:p>
+    <w:p>
+      <w:pPr>
+        <w:pStyle w:val="ListParagraph"/>
+        <w:tabs>
+          <w:tab w:val="left" w:pos="1350"/>
+        </w:tabs>
+        <w:rPr>
+          <w:sz w:val="24"/>
+          <w:szCs w:val="24"/>
+        </w:rPr>
+      </w:pPr>
+      <w:r>
+        <w:rPr>
+          <w:sz w:val="24"/>
+          <w:szCs w:val="24"/>
+        </w:rPr>
+        <w:drawing>
+          <wp:inline distT="0" distB="0" distL="0" distR="0" wp14:anchorId="2F5309AC" wp14:editId="39D4964C">
+            <wp:extent cx="5943600" cy="598805"/>
+            <wp:effectExtent l="0" t="0" r="0" b="0"/>
+            <wp:docPr id="615144710" name="Picture 1" descr="A screenshot of a calculator&#10;&#10;Description automatically generated"/>
+            <wp:cNvGraphicFramePr>
+              <a:graphicFrameLocks xmlns:a="http://schemas.openxmlformats.org/drawingml/2006/main" noChangeAspect="1"/>
+            </wp:cNvGraphicFramePr>
+            <a:graphic xmlns:a="http://schemas.openxmlformats.org/drawingml/2006/main">
+              <a:graphicData uri="http://schemas.openxmlformats.org/drawingml/2006/picture">
+                <pic:pic xmlns:pic="http://schemas.openxmlformats.org/drawingml/2006/picture">
+                  <pic:nvPicPr>
+                    <pic:cNvPr id="615144710" name="Picture 1" descr="A screenshot of a calculator&#10;&#10;Description automatically generated"/>
+                    <pic:cNvPicPr/>
+                  </pic:nvPicPr>
+                  <pic:blipFill>
+                    <a:blip r:embed="rId11"/>
+                    <a:stretch>
+                      <a:fillRect/>
+                    </a:stretch>
+                  </pic:blipFill>
+                  <pic:spPr>
+                    <a:xfrm>
+                      <a:off x="0" y="0"/>
+                      <a:ext cx="5943600" cy="598805"/>
+                    </a:xfrm>
+                    <a:prstGeom prst="rect">
+                      <a:avLst/>
+                    </a:prstGeom>
+                  </pic:spPr>
+                </pic:pic>
+              </a:graphicData>
+            </a:graphic>
+          </wp:inline>
+        </w:drawing>
+      </w:r>
+    </w:p>
+    <w:p>
+      <w:pPr>
+        <w:tabs>
+          <w:tab w:val="left" w:pos="1350"/>
+        </w:tabs>
+        <w:rPr>
+          <w:b/>
+          <w:bCs/>
+          <w:sz w:val="28"/>
+          <w:szCs w:val="28"/>
+        </w:rPr>
+      </w:pPr>
+      <w:r>
+        <w:rPr>
+          <w:b/>
+          <w:bCs/>
+          <w:sz w:val="28"/>
+          <w:szCs w:val="28"/>
+        </w:rPr>
+        <w:t xml:space="preserve">Assginment </w:t>
+      </w:r>
+      <w:r>
+        <w:rPr>
+          <w:b/>
+          <w:bCs/>
+          <w:sz w:val="28"/>
+          <w:szCs w:val="28"/>
+        </w:rPr>
+        <w:t>4</w:t>
+      </w:r>
+      <w:r>
+        <w:rPr>
+          <w:b/>
+          <w:bCs/>
+          <w:sz w:val="28"/>
+          <w:szCs w:val="28"/>
+        </w:rPr>
+        <w:t>:</w:t>
+      </w:r>
+    </w:p>
+    <w:p>
+      <w:pPr>
+        <w:tabs>
+          <w:tab w:val="left" w:pos="1350"/>
+        </w:tabs>
+        <w:rPr>
+          <w:b/>
+          <w:bCs/>
+          <w:sz w:val="28"/>
+          <w:szCs w:val="28"/>
+        </w:rPr>
+      </w:pPr>
+      <w:r>
+        <w:rPr>
+          <w:b/>
+          <w:bCs/>
+          <w:sz w:val="28"/>
+          <w:szCs w:val="28"/>
+        </w:rPr>
+        <w:lastRenderedPageBreak/>
+        <w:drawing>
+          <wp:inline distT="0" distB="0" distL="0" distR="0" wp14:anchorId="0DB85CF6" wp14:editId="269DA62E">
+            <wp:extent cx="5943600" cy="3918585"/>
+            <wp:effectExtent l="0" t="0" r="0" b="5715"/>
+            <wp:docPr id="1830206101" name="Picture 1" descr="A screenshot of a computer program&#10;&#10;Description automatically generated"/>
+            <wp:cNvGraphicFramePr>
+              <a:graphicFrameLocks xmlns:a="http://schemas.openxmlformats.org/drawingml/2006/main" noChangeAspect="1"/>
+            </wp:cNvGraphicFramePr>
+            <a:graphic xmlns:a="http://schemas.openxmlformats.org/drawingml/2006/main">
+              <a:graphicData uri="http://schemas.openxmlformats.org/drawingml/2006/picture">
+                <pic:pic xmlns:pic="http://schemas.openxmlformats.org/drawingml/2006/picture">
+                  <pic:nvPicPr>
+                    <pic:cNvPr id="1830206101" name="Picture 1" descr="A screenshot of a computer program&#10;&#10;Description automatically generated"/>
+                    <pic:cNvPicPr/>
+                  </pic:nvPicPr>
+                  <pic:blipFill>
+                    <a:blip r:embed="rId12"/>
+                    <a:stretch>
+                      <a:fillRect/>
+                    </a:stretch>
+                  </pic:blipFill>
+                  <pic:spPr>
+                    <a:xfrm>
+                      <a:off x="0" y="0"/>
+                      <a:ext cx="5943600" cy="3918585"/>
+                    </a:xfrm>
+                    <a:prstGeom prst="rect">
+                      <a:avLst/>
+                    </a:prstGeom>
+                  </pic:spPr>
+                </pic:pic>
+              </a:graphicData>
+            </a:graphic>
+          </wp:inline>
+        </w:drawing>
+      </w:r>
+    </w:p>
+    <w:p>
+      <w:pPr>
+        <w:tabs>
+          <w:tab w:val="left" w:pos="1350"/>
+        </w:tabs>
+        <w:rPr>
+          <w:sz w:val="28"/>
+          <w:szCs w:val="28"/>
+        </w:rPr>
+      </w:pPr>
+      <w:r>
+        <w:rPr>
+          <w:sz w:val="28"/>
+          <w:szCs w:val="28"/>
+        </w:rPr>
+        <w:drawing>
+          <wp:inline distT="0" distB="0" distL="0" distR="0" wp14:anchorId="458CAF40" wp14:editId="34F1FCAD">
+            <wp:extent cx="5943600" cy="699135"/>
+            <wp:effectExtent l="0" t="0" r="0" b="5715"/>
+            <wp:docPr id="2083881015" name="Picture 1" descr="A screenshot of a calculator&#10;&#10;Description automatically generated"/>
+            <wp:cNvGraphicFramePr>
+              <a:graphicFrameLocks xmlns:a="http://schemas.openxmlformats.org/drawingml/2006/main" noChangeAspect="1"/>
+            </wp:cNvGraphicFramePr>
+            <a:graphic xmlns:a="http://schemas.openxmlformats.org/drawingml/2006/main">
+              <a:graphicData uri="http://schemas.openxmlformats.org/drawingml/2006/picture">
+                <pic:pic xmlns:pic="http://schemas.openxmlformats.org/drawingml/2006/picture">
+                  <pic:nvPicPr>
+                    <pic:cNvPr id="2083881015" name="Picture 1" descr="A screenshot of a calculator&#10;&#10;Description automatically generated"/>
+                    <pic:cNvPicPr/>
+                  </pic:nvPicPr>
+                  <pic:blipFill>
+                    <a:blip r:embed="rId13"/>
+                    <a:stretch>
+                      <a:fillRect/>
+                    </a:stretch>
+                  </pic:blipFill>
+                  <pic:spPr>
+                    <a:xfrm>
+                      <a:off x="0" y="0"/>
+                      <a:ext cx="5943600" cy="699135"/>
+                    </a:xfrm>
+                    <a:prstGeom prst="rect">
+                      <a:avLst/>
+                    </a:prstGeom>
+                  </pic:spPr>
+                </pic:pic>
+              </a:graphicData>
+            </a:graphic>
+          </wp:inline>
+        </w:drawing>
+      </w:r>
+    </w:p>
+    <w:p>
+      <w:pPr>
+        <w:tabs>
           <w:tab w:val="left" w:pos="1350"/>
         </w:tabs>
         <w:rPr>
@@ -729,6 +1298,126 @@
     </w:sectPr>
   </w:body>
 </w:document>
+</file>
+
+<file path=word/numbering.xml><?xml version="1.0" encoding="utf-8"?>
+<w:numbering xmlns:wpc="http://schemas.microsoft.com/office/word/2010/wordprocessingCanvas" xmlns:cx="http://schemas.microsoft.com/office/drawing/2014/chartex" xmlns:cx1="http://schemas.microsoft.com/office/drawing/2015/9/8/chartex" xmlns:cx2="http://schemas.microsoft.com/office/drawing/2015/10/21/chartex" xmlns:cx3="http://schemas.microsoft.com/office/drawing/2016/5/9/chartex" xmlns:cx4="http://schemas.microsoft.com/office/drawing/2016/5/10/chartex" xmlns:cx5="http://schemas.microsoft.com/office/drawing/2016/5/11/chartex" xmlns:cx6="http://schemas.microsoft.com/office/drawing/2016/5/12/chartex" xmlns:cx7="http://schemas.microsoft.com/office/drawing/2016/5/13/chartex" xmlns:cx8="http://schemas.microsoft.com/office/drawing/2016/5/14/chartex" xmlns:mc="http://schemas.openxmlformats.org/markup-compatibility/2006" xmlns:aink="http://schemas.microsoft.com/office/drawing/2016/ink" xmlns:am3d="http://schemas.microsoft.com/office/drawing/2017/model3d" xmlns:o="urn:schemas-microsoft-com:office:office" xmlns:oel="http://schemas.microsoft.com/office/2019/extlst" xmlns:r="http://schemas.openxmlformats.org/officeDocument/2006/relationships" xmlns:m="http://schemas.openxmlformats.org/officeDocument/2006/math" xmlns:v="urn:schemas-microsoft-com:vml" xmlns:wp14="http://schemas.microsoft.com/office/word/2010/wordprocessingDrawing" xmlns:wp="http://schemas.openxmlformats.org/drawingml/2006/wordprocessingDrawing" xmlns:w10="urn:schemas-microsoft-com:office:word" xmlns:w="http://schemas.openxmlformats.org/wordprocessingml/2006/main" xmlns:w14="http://schemas.microsoft.com/office/word/2010/wordml" xmlns:w15="http://schemas.microsoft.com/office/word/2012/wordml" xmlns:w16cex="http://schemas.microsoft.com/office/word/2018/wordml/cex" xmlns:w16cid="http://schemas.microsoft.com/office/word/2016/wordml/cid" xmlns:w16="http://schemas.microsoft.com/office/word/2018/wordml" xmlns:w16sdtdh="http://schemas.microsoft.com/office/word/2020/wordml/sdtdatahash" xmlns:w16se="http://schemas.microsoft.com/office/word/2015/wordml/symex" xmlns:wpg="http://schemas.microsoft.com/office/word/2010/wordprocessingGroup" xmlns:wpi="http://schemas.microsoft.com/office/word/2010/wordprocessingInk" xmlns:wne="http://schemas.microsoft.com/office/word/2006/wordml" xmlns:wps="http://schemas.microsoft.com/office/word/2010/wordprocessingShape" mc:Ignorable="w14 w15 w16se w16cid w16 w16cex w16sdtdh wp14">
+  <w:abstractNum w:abstractNumId="0" w15:restartNumberingAfterBreak="0">
+    <w:nsid w:val="45D12A4A"/>
+    <w:multiLevelType w:val="hybridMultilevel"/>
+    <w:tmpl w:val="7A92CFDE"/>
+    <w:lvl w:ilvl="0" w:tplc="C7F2229E">
+      <w:numFmt w:val="bullet"/>
+      <w:lvlText w:val="-"/>
+      <w:lvlJc w:val="left"/>
+      <w:pPr>
+        <w:ind w:left="720" w:hanging="360"/>
+      </w:pPr>
+      <w:rPr>
+        <w:rFonts w:ascii="Calibri" w:eastAsiaTheme="minorHAnsi" w:hAnsi="Calibri" w:cs="Calibri" w:hint="default"/>
+      </w:rPr>
+    </w:lvl>
+    <w:lvl w:ilvl="1" w:tplc="04090003">
+      <w:start w:val="1"/>
+      <w:numFmt w:val="bullet"/>
+      <w:lvlText w:val="o"/>
+      <w:lvlJc w:val="left"/>
+      <w:pPr>
+        <w:ind w:left="1440" w:hanging="360"/>
+      </w:pPr>
+      <w:rPr>
+        <w:rFonts w:ascii="Courier New" w:hAnsi="Courier New" w:cs="Courier New" w:hint="default"/>
+      </w:rPr>
+    </w:lvl>
+    <w:lvl w:ilvl="2" w:tplc="04090005" w:tentative="1">
+      <w:start w:val="1"/>
+      <w:numFmt w:val="bullet"/>
+      <w:lvlText w:val=""/>
+      <w:lvlJc w:val="left"/>
+      <w:pPr>
+        <w:ind w:left="2160" w:hanging="360"/>
+      </w:pPr>
+      <w:rPr>
+        <w:rFonts w:ascii="Wingdings" w:hAnsi="Wingdings" w:hint="default"/>
+      </w:rPr>
+    </w:lvl>
+    <w:lvl w:ilvl="3" w:tplc="04090001" w:tentative="1">
+      <w:start w:val="1"/>
+      <w:numFmt w:val="bullet"/>
+      <w:lvlText w:val=""/>
+      <w:lvlJc w:val="left"/>
+      <w:pPr>
+        <w:ind w:left="2880" w:hanging="360"/>
+      </w:pPr>
+      <w:rPr>
+        <w:rFonts w:ascii="Symbol" w:hAnsi="Symbol" w:hint="default"/>
+      </w:rPr>
+    </w:lvl>
+    <w:lvl w:ilvl="4" w:tplc="04090003" w:tentative="1">
+      <w:start w:val="1"/>
+      <w:numFmt w:val="bullet"/>
+      <w:lvlText w:val="o"/>
+      <w:lvlJc w:val="left"/>
+      <w:pPr>
+        <w:ind w:left="3600" w:hanging="360"/>
+      </w:pPr>
+      <w:rPr>
+        <w:rFonts w:ascii="Courier New" w:hAnsi="Courier New" w:cs="Courier New" w:hint="default"/>
+      </w:rPr>
+    </w:lvl>
+    <w:lvl w:ilvl="5" w:tplc="04090005" w:tentative="1">
+      <w:start w:val="1"/>
+      <w:numFmt w:val="bullet"/>
+      <w:lvlText w:val=""/>
+      <w:lvlJc w:val="left"/>
+      <w:pPr>
+        <w:ind w:left="4320" w:hanging="360"/>
+      </w:pPr>
+      <w:rPr>
+        <w:rFonts w:ascii="Wingdings" w:hAnsi="Wingdings" w:hint="default"/>
+      </w:rPr>
+    </w:lvl>
+    <w:lvl w:ilvl="6" w:tplc="04090001" w:tentative="1">
+      <w:start w:val="1"/>
+      <w:numFmt w:val="bullet"/>
+      <w:lvlText w:val=""/>
+      <w:lvlJc w:val="left"/>
+      <w:pPr>
+        <w:ind w:left="5040" w:hanging="360"/>
+      </w:pPr>
+      <w:rPr>
+        <w:rFonts w:ascii="Symbol" w:hAnsi="Symbol" w:hint="default"/>
+      </w:rPr>
+    </w:lvl>
+    <w:lvl w:ilvl="7" w:tplc="04090003" w:tentative="1">
+      <w:start w:val="1"/>
+      <w:numFmt w:val="bullet"/>
+      <w:lvlText w:val="o"/>
+      <w:lvlJc w:val="left"/>
+      <w:pPr>
+        <w:ind w:left="5760" w:hanging="360"/>
+      </w:pPr>
+      <w:rPr>
+        <w:rFonts w:ascii="Courier New" w:hAnsi="Courier New" w:cs="Courier New" w:hint="default"/>
+      </w:rPr>
+    </w:lvl>
+    <w:lvl w:ilvl="8" w:tplc="04090005" w:tentative="1">
+      <w:start w:val="1"/>
+      <w:numFmt w:val="bullet"/>
+      <w:lvlText w:val=""/>
+      <w:lvlJc w:val="left"/>
+      <w:pPr>
+        <w:ind w:left="6480" w:hanging="360"/>
+      </w:pPr>
+      <w:rPr>
+        <w:rFonts w:ascii="Wingdings" w:hAnsi="Wingdings" w:hint="default"/>
+      </w:rPr>
+    </w:lvl>
+  </w:abstractNum>
+  <w:num w:numId="1" w16cid:durableId="634262271">
+    <w:abstractNumId w:val="0"/>
+  </w:num>
+</w:numbering>
 </file>
 
 <file path=word/styles.xml><?xml version="1.0" encoding="utf-8"?>
@@ -1161,6 +1850,17 @@
     <w:semiHidden/>
     <w:unhideWhenUsed/>
   </w:style>
+  <w:style w:type="paragraph" w:styleId="ListParagraph">
+    <w:name w:val="List Paragraph"/>
+    <w:basedOn w:val="Normal"/>
+    <w:uiPriority w:val="34"/>
+    <w:qFormat/>
+    <w:rsid w:val="000576BF"/>
+    <w:pPr>
+      <w:ind w:left="720"/>
+      <w:contextualSpacing/>
+    </w:pPr>
+  </w:style>
 </w:styles>
 </file>
 

--- a/W6/REPORT LAB 6.docx
+++ b/W6/REPORT LAB 6.docx
@@ -29,6 +29,21 @@
           <w:szCs w:val="32"/>
         </w:rPr>
         <w:t>REPORT</w:t>
+      </w:r>
+    </w:p>
+    <w:p>
+      <w:pPr>
+        <w:rPr>
+          <w:sz w:val="32"/>
+          <w:szCs w:val="32"/>
+        </w:rPr>
+      </w:pPr>
+      <w:r>
+        <w:rPr>
+          <w:sz w:val="32"/>
+          <w:szCs w:val="32"/>
+        </w:rPr>
+        <w:t>Vu Duc An - 20215174</w:t>
       </w:r>
     </w:p>
     <w:p>
@@ -115,6 +130,7 @@
           <w:sz w:val="32"/>
           <w:szCs w:val="32"/>
         </w:rPr>
+        <w:lastRenderedPageBreak/>
         <w:drawing>
           <wp:inline distT="0" distB="0" distL="0" distR="0" wp14:anchorId="1B27B2A4" wp14:editId="5CFD0A01">
             <wp:extent cx="5913632" cy="2743438"/>
@@ -177,7 +193,6 @@
           <w:sz w:val="24"/>
           <w:szCs w:val="24"/>
         </w:rPr>
-        <w:lastRenderedPageBreak/>
         <w:t>mspfx:</w:t>
       </w:r>
       <w:r>
@@ -478,6 +493,7 @@
           <w:sz w:val="28"/>
           <w:szCs w:val="28"/>
         </w:rPr>
+        <w:lastRenderedPageBreak/>
         <w:drawing>
           <wp:inline distT="0" distB="0" distL="0" distR="0" wp14:anchorId="114E300C" wp14:editId="7F95FC92">
             <wp:extent cx="5662151" cy="4412362"/>
